--- a/blaba/The fairy tales of the raccoon.docx
+++ b/blaba/The fairy tales of the raccoon.docx
@@ -339,7 +339,7 @@
         <w:rPr>
           <w:rtl w:val="0"/>
         </w:rPr>
-        <w:t xml:space="preserve">!! Ciao !! mi chiama Tortuto! Stai una vittima degli esseri umani prima della distruzione del mondo! Come io!! He he !! Vi posso aiutare per controllarti. E facile: puoi salto con la barra spaziatrice e andate a destra con la freccia destra e per sinistra con la freccia sinistra. Poi anche usare Q per sinistra è D per destra. Per passare da un mondo all'altro utilizzare I or E. buon viaggio!!</w:t>
+        <w:t xml:space="preserve">!! Ciao !! mi chiama Tortuto ! Stai una vittima degli esseri umani prima della distruzione del mondo! Come io!! He he !! Vi posso aiutare per controllarti. E facile: puoi salto con la barra spaziatrice e andate a destra con la freccia destra e per sinistra con la freccia sinistra. Poi anche usare Q per sinistra è D per destra. Per passare da un mondo all'altro utilizzare I or E. buon viaggio!!</w:t>
       </w:r>
     </w:p>
     <w:p>
